--- a/doc/revision/Author-Response-to-Reviewers-JUNKER_ECY22-1350.docx
+++ b/doc/revision/Author-Response-to-Reviewers-JUNKER_ECY22-1350.docx
@@ -2290,14 +2290,27 @@
                               <w:r>
                                 <w:t xml:space="preserve">Figure </w:t>
                               </w:r>
-                              <w:fldSimple w:instr=" SEQ Figure \* ARABIC ">
-                                <w:r>
-                                  <w:rPr>
-                                    <w:noProof/>
-                                  </w:rPr>
-                                  <w:t>1</w:t>
-                                </w:r>
-                              </w:fldSimple>
+                              <w:r>
+                                <w:fldChar w:fldCharType="begin"/>
+                              </w:r>
+                              <w:r>
+                                <w:instrText xml:space="preserve"> SEQ Figure \* ARABIC </w:instrText>
+                              </w:r>
+                              <w:r>
+                                <w:fldChar w:fldCharType="separate"/>
+                              </w:r>
+                              <w:r>
+                                <w:rPr>
+                                  <w:noProof/>
+                                </w:rPr>
+                                <w:t>1</w:t>
+                              </w:r>
+                              <w:r>
+                                <w:rPr>
+                                  <w:noProof/>
+                                </w:rPr>
+                                <w:fldChar w:fldCharType="end"/>
+                              </w:r>
                               <w:r>
                                 <w:t xml:space="preserve"> Standardized residuals versus fitted values comparing OLS linear regression on log-transformed mean community P:B ratio and generalized linear models on untransformed mean community P:B ratios with Gaussian error and ‘log’ link function. Large black points represent the median residual estimates from all 1000 bootstrapped regression models shown in grey points.</w:t>
                               </w:r>
@@ -2362,14 +2375,27 @@
                         <w:r>
                           <w:t xml:space="preserve">Figure </w:t>
                         </w:r>
-                        <w:fldSimple w:instr=" SEQ Figure \* ARABIC ">
-                          <w:r>
-                            <w:rPr>
-                              <w:noProof/>
-                            </w:rPr>
-                            <w:t>1</w:t>
-                          </w:r>
-                        </w:fldSimple>
+                        <w:r>
+                          <w:fldChar w:fldCharType="begin"/>
+                        </w:r>
+                        <w:r>
+                          <w:instrText xml:space="preserve"> SEQ Figure \* ARABIC </w:instrText>
+                        </w:r>
+                        <w:r>
+                          <w:fldChar w:fldCharType="separate"/>
+                        </w:r>
+                        <w:r>
+                          <w:rPr>
+                            <w:noProof/>
+                          </w:rPr>
+                          <w:t>1</w:t>
+                        </w:r>
+                        <w:r>
+                          <w:rPr>
+                            <w:noProof/>
+                          </w:rPr>
+                          <w:fldChar w:fldCharType="end"/>
+                        </w:r>
                         <w:r>
                           <w:t xml:space="preserve"> Standardized residuals versus fitted values comparing OLS linear regression on log-transformed mean community P:B ratio and generalized linear models on untransformed mean community P:B ratios with Gaussian error and ‘log’ link function. Large black points represent the median residual estimates from all 1000 bootstrapped regression models shown in grey points.</w:t>
                         </w:r>
@@ -3911,14 +3937,27 @@
       <w:r>
         <w:t xml:space="preserve">Figure </w:t>
       </w:r>
-      <w:fldSimple w:instr=" SEQ Figure \* ARABIC ">
-        <w:r>
-          <w:rPr>
-            <w:noProof/>
-          </w:rPr>
-          <w:t>2</w:t>
-        </w:r>
-      </w:fldSimple>
+      <w:r>
+        <w:fldChar w:fldCharType="begin"/>
+      </w:r>
+      <w:r>
+        <w:instrText xml:space="preserve"> SEQ Figure \* ARABIC </w:instrText>
+      </w:r>
+      <w:r>
+        <w:fldChar w:fldCharType="separate"/>
+      </w:r>
+      <w:r>
+        <w:rPr>
+          <w:noProof/>
+        </w:rPr>
+        <w:t>2</w:t>
+      </w:r>
+      <w:r>
+        <w:rPr>
+          <w:noProof/>
+        </w:rPr>
+        <w:fldChar w:fldCharType="end"/>
+      </w:r>
       <w:r>
         <w:t xml:space="preserve"> </w:t>
       </w:r>
@@ -6944,15 +6983,25 @@
           <w:bCs/>
           <w:color w:val="2F5496" w:themeColor="accent1" w:themeShade="BF"/>
         </w:rPr>
-        <w:t xml:space="preserve"> as we could reduce them simply by generating more bootstraps.)</w:t>
-      </w:r>
-      <w:r>
-        <w:rPr>
-          <w:b/>
-          <w:bCs/>
-          <w:color w:val="2F5496" w:themeColor="accent1" w:themeShade="BF"/>
-        </w:rPr>
-        <w:t xml:space="preserve">. The approach </w:t>
+        <w:t xml:space="preserve"> as we could reduce them simply by generating more bootstraps)</w:t>
+      </w:r>
+      <w:r>
+        <w:rPr>
+          <w:b/>
+          <w:bCs/>
+          <w:color w:val="2F5496" w:themeColor="accent1" w:themeShade="BF"/>
+        </w:rPr>
+        <w:t>.</w:t>
+      </w:r>
+      <w:bookmarkStart w:id="0" w:name="_GoBack"/>
+      <w:bookmarkEnd w:id="0"/>
+      <w:r>
+        <w:rPr>
+          <w:b/>
+          <w:bCs/>
+          <w:color w:val="2F5496" w:themeColor="accent1" w:themeShade="BF"/>
+        </w:rPr>
+        <w:t xml:space="preserve"> The approach </w:t>
       </w:r>
       <w:r>
         <w:rPr>
@@ -8262,8 +8311,8 @@
           </m:d>
         </m:oMath>
       </m:oMathPara>
-      <w:bookmarkStart w:id="0" w:name="eq:eqn3"/>
-      <w:bookmarkEnd w:id="0"/>
+      <w:bookmarkStart w:id="1" w:name="eq:eqn3"/>
+      <w:bookmarkEnd w:id="1"/>
     </w:p>
     <w:p>
       <w:pPr>
@@ -8532,8 +8581,6 @@
         </w:rPr>
         <w:t>that displays the variation in fluxes, biomasses, and species traits among streams.</w:t>
       </w:r>
-      <w:bookmarkStart w:id="1" w:name="_GoBack"/>
-      <w:bookmarkEnd w:id="1"/>
     </w:p>
     <w:p>
       <w:pPr>
@@ -12051,18 +12098,18 @@
 </file>
 
 <file path=customXml/item2.xml><?xml version="1.0" encoding="utf-8"?>
-<p:properties xmlns:p="http://schemas.microsoft.com/office/2006/metadata/properties" xmlns:xsi="http://www.w3.org/2001/XMLSchema-instance" xmlns:pc="http://schemas.microsoft.com/office/infopath/2007/PartnerControls">
-  <documentManagement/>
-</p:properties>
-</file>
-
-<file path=customXml/item3.xml><?xml version="1.0" encoding="utf-8"?>
 <?mso-contentType ?>
 <FormTemplates xmlns="http://schemas.microsoft.com/sharepoint/v3/contenttype/forms">
   <Display>DocumentLibraryForm</Display>
   <Edit>DocumentLibraryForm</Edit>
   <New>DocumentLibraryForm</New>
 </FormTemplates>
+</file>
+
+<file path=customXml/item3.xml><?xml version="1.0" encoding="utf-8"?>
+<p:properties xmlns:p="http://schemas.microsoft.com/office/2006/metadata/properties" xmlns:xsi="http://www.w3.org/2001/XMLSchema-instance" xmlns:pc="http://schemas.microsoft.com/office/infopath/2007/PartnerControls">
+  <documentManagement/>
+</p:properties>
 </file>
 
 <file path=customXml/itemProps1.xml><?xml version="1.0" encoding="utf-8"?>
@@ -12085,18 +12132,18 @@
 </file>
 
 <file path=customXml/itemProps2.xml><?xml version="1.0" encoding="utf-8"?>
+<ds:datastoreItem xmlns:ds="http://schemas.openxmlformats.org/officeDocument/2006/customXml" ds:itemID="{3AEB6D8A-B8FB-4532-85D8-854C7D86D3F6}">
+  <ds:schemaRefs>
+    <ds:schemaRef ds:uri="http://schemas.microsoft.com/sharepoint/v3/contenttype/forms"/>
+  </ds:schemaRefs>
+</ds:datastoreItem>
+</file>
+
+<file path=customXml/itemProps3.xml><?xml version="1.0" encoding="utf-8"?>
 <ds:datastoreItem xmlns:ds="http://schemas.openxmlformats.org/officeDocument/2006/customXml" ds:itemID="{0FBF9D3F-9A68-4FDB-B6B6-B64F2AAE0AEB}">
   <ds:schemaRefs>
     <ds:schemaRef ds:uri="http://schemas.microsoft.com/office/2006/metadata/properties"/>
     <ds:schemaRef ds:uri="http://schemas.microsoft.com/office/infopath/2007/PartnerControls"/>
   </ds:schemaRefs>
 </ds:datastoreItem>
-</file>
-
-<file path=customXml/itemProps3.xml><?xml version="1.0" encoding="utf-8"?>
-<ds:datastoreItem xmlns:ds="http://schemas.openxmlformats.org/officeDocument/2006/customXml" ds:itemID="{3AEB6D8A-B8FB-4532-85D8-854C7D86D3F6}">
-  <ds:schemaRefs>
-    <ds:schemaRef ds:uri="http://schemas.microsoft.com/sharepoint/v3/contenttype/forms"/>
-  </ds:schemaRefs>
-</ds:datastoreItem>
 </file>